--- a/docs/RL_Ericko.docx
+++ b/docs/RL_Ericko.docx
@@ -2,6 +2,7 @@
 <file path=word/document.xml><?xml version="1.0" encoding="utf-8"?>
 <w:document xmlns:wpc="http://schemas.microsoft.com/office/word/2010/wordprocessingCanvas" xmlns:cx="http://schemas.microsoft.com/office/drawing/2014/chartex" xmlns:cx1="http://schemas.microsoft.com/office/drawing/2015/9/8/chartex" xmlns:cx2="http://schemas.microsoft.com/office/drawing/2015/10/21/chartex" xmlns:cx3="http://schemas.microsoft.com/office/drawing/2016/5/9/chartex" xmlns:cx4="http://schemas.microsoft.com/office/drawing/2016/5/10/chartex" xmlns:cx5="http://schemas.microsoft.com/office/drawing/2016/5/11/chartex" xmlns:cx6="http://schemas.microsoft.com/office/drawing/2016/5/12/chartex" xmlns:cx7="http://schemas.microsoft.com/office/drawing/2016/5/13/chartex" xmlns:cx8="http://schemas.microsoft.com/office/drawing/2016/5/14/chartex" xmlns:mc="http://schemas.openxmlformats.org/markup-compatibility/2006" xmlns:aink="http://schemas.microsoft.com/office/drawing/2016/ink" xmlns:am3d="http://schemas.microsoft.com/office/drawing/2017/model3d" xmlns:o="urn:schemas-microsoft-com:office:office" xmlns:r="http://schemas.openxmlformats.org/officeDocument/2006/relationships" xmlns:m="http://schemas.openxmlformats.org/officeDocument/2006/math" xmlns:v="urn:schemas-microsoft-com:vml" xmlns:wp14="http://schemas.microsoft.com/office/word/2010/wordprocessingDrawing" xmlns:wp="http://schemas.openxmlformats.org/drawingml/2006/wordprocessingDrawing" xmlns:w10="urn:schemas-microsoft-com:office:word" xmlns:w="http://schemas.openxmlformats.org/wordprocessingml/2006/main" xmlns:w14="http://schemas.microsoft.com/office/word/2010/wordml" xmlns:w15="http://schemas.microsoft.com/office/word/2012/wordml" xmlns:w16cid="http://schemas.microsoft.com/office/word/2016/wordml/cid" xmlns:w16se="http://schemas.microsoft.com/office/word/2015/wordml/symex" xmlns:wpg="http://schemas.microsoft.com/office/word/2010/wordprocessingGroup" xmlns:wpi="http://schemas.microsoft.com/office/word/2010/wordprocessingInk" xmlns:wne="http://schemas.microsoft.com/office/word/2006/wordml" xmlns:wps="http://schemas.microsoft.com/office/word/2010/wordprocessingShape" mc:Ignorable="w14 w15 w16se w16cid wp14">
   <w:body>
+    <w:bookmarkStart w:id="0" w:name="_Hlk31472446" w:displacedByCustomXml="next"/>
     <w:sdt>
       <w:sdtPr>
         <w:rPr>
@@ -374,19 +375,26 @@
         </w:rPr>
         <w:t>13</w:t>
       </w:r>
-      <w:bookmarkStart w:id="0" w:name="_GoBack"/>
-      <w:bookmarkEnd w:id="0"/>
       <w:r>
         <w:rPr>
           <w:rFonts w:ascii="Tahoma" w:hAnsi="Tahoma" w:cs="Tahoma"/>
           <w:sz w:val="20"/>
         </w:rPr>
-        <w:t>. I appreciate the opportunities for professional development that you have provided me over the past two years. I have enjoyed my tenure at FIS Global, and feel honored to have been apart of such a supportive team.</w:t>
+        <w:t>. I appreciate the opportunities for professional development that you have provided me over the past two years. I have enjoyed my tenure at FIS Global, and feel honored to have been apart of a supportiv</w:t>
+      </w:r>
+      <w:bookmarkStart w:id="1" w:name="_GoBack"/>
+      <w:bookmarkEnd w:id="1"/>
+      <w:r>
+        <w:rPr>
+          <w:rFonts w:ascii="Tahoma" w:hAnsi="Tahoma" w:cs="Tahoma"/>
+          <w:sz w:val="20"/>
+        </w:rPr>
+        <w:t>e team.</w:t>
       </w:r>
     </w:p>
     <w:p>
       <w:pPr>
-        <w:pStyle w:val="Signature"/>
+        <w:pStyle w:val="Closing"/>
         <w:rPr>
           <w:rFonts w:ascii="Tahoma" w:hAnsi="Tahoma" w:cs="Tahoma"/>
           <w:sz w:val="20"/>
@@ -413,14 +421,13 @@
         </w:rPr>
         <w:t xml:space="preserve"> transition, please let me know. I am available to ensure all obligations are met before my last day of work.</w:t>
       </w:r>
-    </w:p>
-    <w:p>
-      <w:pPr>
+      <w:r>
         <w:rPr>
           <w:rFonts w:ascii="Tahoma" w:hAnsi="Tahoma" w:cs="Tahoma"/>
           <w:sz w:val="20"/>
         </w:rPr>
-      </w:pPr>
+        <w:t xml:space="preserve"> </w:t>
+      </w:r>
       <w:r>
         <w:rPr>
           <w:rFonts w:ascii="Tahoma" w:hAnsi="Tahoma" w:cs="Tahoma"/>
@@ -541,6 +548,7 @@
         </w:p>
       </w:sdtContent>
     </w:sdt>
+    <w:bookmarkEnd w:id="0"/>
     <w:p>
       <w:pPr>
         <w:pStyle w:val="Signature"/>
@@ -26525,8 +26533,8 @@
     <w:compatSetting w:name="useWord2013TrackBottomHyphenation" w:uri="http://schemas.microsoft.com/office/word" w:val="0"/>
   </w:compat>
   <w:rsids>
-    <w:rsidRoot w:val="0074348D"/>
-    <w:rsid w:val="0074348D"/>
+    <w:rsidRoot w:val="009C0326"/>
+    <w:rsid w:val="009C0326"/>
   </w:rsids>
   <m:mathPr>
     <m:mathFont m:val="Cambria Math"/>
